--- a/建模过程.docx
+++ b/建模过程.docx
@@ -1739,16 +1739,7 @@
           <w:rFonts w:ascii="宋体" w:eastAsia="宋体" w:hAnsi="宋体" w:cs="Times New Roman"/>
           <w:sz w:val="24"/>
         </w:rPr>
-        <w:t>0.751</w:t>
-      </w:r>
-      <w:bookmarkStart w:id="0" w:name="_GoBack"/>
-      <w:bookmarkEnd w:id="0"/>
-      <w:r>
-        <w:rPr>
-          <w:rFonts w:ascii="宋体" w:eastAsia="宋体" w:hAnsi="宋体" w:cs="Times New Roman"/>
-          <w:sz w:val="24"/>
-        </w:rPr>
-        <w:t>80572067</w:t>
+        <w:t>0.75180572067</w:t>
       </w:r>
     </w:p>
     <w:p>
@@ -1815,6 +1806,254 @@
           </wp:inline>
         </w:drawing>
       </w:r>
+    </w:p>
+    <w:p>
+      <w:pPr>
+        <w:pStyle w:val="a3"/>
+        <w:ind w:left="360" w:firstLineChars="0" w:firstLine="0"/>
+        <w:rPr>
+          <w:rFonts w:ascii="宋体" w:eastAsia="宋体" w:hAnsi="宋体" w:cs="Times New Roman"/>
+          <w:sz w:val="24"/>
+        </w:rPr>
+      </w:pPr>
+    </w:p>
+    <w:p>
+      <w:pPr>
+        <w:pStyle w:val="a3"/>
+        <w:ind w:left="360" w:firstLineChars="0" w:firstLine="0"/>
+        <w:rPr>
+          <w:rFonts w:ascii="宋体" w:eastAsia="宋体" w:hAnsi="宋体" w:cs="Times New Roman"/>
+          <w:sz w:val="24"/>
+        </w:rPr>
+      </w:pPr>
+    </w:p>
+    <w:p>
+      <w:pPr>
+        <w:pStyle w:val="a3"/>
+        <w:ind w:left="360" w:firstLineChars="0" w:firstLine="0"/>
+        <w:rPr>
+          <w:rFonts w:ascii="宋体" w:eastAsia="宋体" w:hAnsi="宋体" w:cs="Times New Roman"/>
+          <w:sz w:val="24"/>
+        </w:rPr>
+      </w:pPr>
+    </w:p>
+    <w:p>
+      <w:pPr>
+        <w:pStyle w:val="a3"/>
+        <w:ind w:left="360" w:firstLineChars="0" w:firstLine="0"/>
+        <w:rPr>
+          <w:rFonts w:ascii="宋体" w:eastAsia="宋体" w:hAnsi="宋体" w:cs="Times New Roman"/>
+          <w:sz w:val="24"/>
+        </w:rPr>
+      </w:pPr>
+    </w:p>
+    <w:p>
+      <w:pPr>
+        <w:pStyle w:val="a3"/>
+        <w:ind w:left="360" w:firstLineChars="0" w:firstLine="0"/>
+        <w:rPr>
+          <w:rFonts w:ascii="宋体" w:eastAsia="宋体" w:hAnsi="宋体" w:cs="Times New Roman"/>
+          <w:sz w:val="24"/>
+        </w:rPr>
+      </w:pPr>
+      <w:r>
+        <w:rPr>
+          <w:rFonts w:ascii="宋体" w:eastAsia="宋体" w:hAnsi="宋体" w:cs="Times New Roman" w:hint="eastAsia"/>
+          <w:sz w:val="24"/>
+        </w:rPr>
+        <w:lastRenderedPageBreak/>
+        <w:t>其他</w:t>
+      </w:r>
+      <w:r>
+        <w:rPr>
+          <w:rFonts w:ascii="宋体" w:eastAsia="宋体" w:hAnsi="宋体" w:cs="Times New Roman"/>
+          <w:sz w:val="24"/>
+        </w:rPr>
+        <w:t>文件说明：</w:t>
+      </w:r>
+    </w:p>
+    <w:p>
+      <w:pPr>
+        <w:pStyle w:val="a3"/>
+        <w:ind w:left="360" w:firstLineChars="0" w:firstLine="0"/>
+        <w:rPr>
+          <w:rFonts w:ascii="宋体" w:eastAsia="宋体" w:hAnsi="宋体" w:cs="Times New Roman"/>
+          <w:sz w:val="24"/>
+        </w:rPr>
+      </w:pPr>
+      <w:r>
+        <w:rPr>
+          <w:rFonts w:ascii="宋体" w:eastAsia="宋体" w:hAnsi="宋体" w:cs="Times New Roman"/>
+          <w:sz w:val="24"/>
+        </w:rPr>
+        <w:t xml:space="preserve">spider.py </w:t>
+      </w:r>
+      <w:r>
+        <w:rPr>
+          <w:rFonts w:ascii="宋体" w:eastAsia="宋体" w:hAnsi="宋体" w:cs="Times New Roman" w:hint="eastAsia"/>
+          <w:sz w:val="24"/>
+        </w:rPr>
+        <w:t>爬虫</w:t>
+      </w:r>
+      <w:r>
+        <w:rPr>
+          <w:rFonts w:ascii="宋体" w:eastAsia="宋体" w:hAnsi="宋体" w:cs="Times New Roman"/>
+          <w:sz w:val="24"/>
+        </w:rPr>
+        <w:t>；</w:t>
+      </w:r>
+    </w:p>
+    <w:p>
+      <w:pPr>
+        <w:pStyle w:val="a3"/>
+        <w:ind w:left="360" w:firstLineChars="0" w:firstLine="0"/>
+        <w:rPr>
+          <w:rFonts w:ascii="宋体" w:eastAsia="宋体" w:hAnsi="宋体" w:cs="Times New Roman"/>
+          <w:sz w:val="24"/>
+        </w:rPr>
+      </w:pPr>
+      <w:r>
+        <w:rPr>
+          <w:rFonts w:ascii="宋体" w:eastAsia="宋体" w:hAnsi="宋体" w:cs="Times New Roman"/>
+          <w:sz w:val="24"/>
+        </w:rPr>
+        <w:t>database.py</w:t>
+      </w:r>
+      <w:r>
+        <w:rPr>
+          <w:rFonts w:ascii="宋体" w:eastAsia="宋体" w:hAnsi="宋体" w:cs="Times New Roman" w:hint="eastAsia"/>
+          <w:sz w:val="24"/>
+        </w:rPr>
+        <w:t>初步</w:t>
+      </w:r>
+      <w:r>
+        <w:rPr>
+          <w:rFonts w:ascii="宋体" w:eastAsia="宋体" w:hAnsi="宋体" w:cs="Times New Roman"/>
+          <w:sz w:val="24"/>
+        </w:rPr>
+        <w:t>预处理</w:t>
+      </w:r>
+      <w:r>
+        <w:rPr>
+          <w:rFonts w:ascii="宋体" w:eastAsia="宋体" w:hAnsi="宋体" w:cs="Times New Roman" w:hint="eastAsia"/>
+          <w:sz w:val="24"/>
+        </w:rPr>
+        <w:t>；</w:t>
+      </w:r>
+    </w:p>
+    <w:p>
+      <w:pPr>
+        <w:pStyle w:val="a3"/>
+        <w:ind w:left="360" w:firstLineChars="0" w:firstLine="0"/>
+        <w:rPr>
+          <w:rFonts w:ascii="宋体" w:eastAsia="宋体" w:hAnsi="宋体" w:cs="Times New Roman"/>
+          <w:sz w:val="24"/>
+        </w:rPr>
+      </w:pPr>
+      <w:r>
+        <w:rPr>
+          <w:rFonts w:ascii="宋体" w:eastAsia="宋体" w:hAnsi="宋体" w:cs="Times New Roman"/>
+          <w:sz w:val="24"/>
+        </w:rPr>
+        <w:t>update.py统一格式，缺失标签补空值；</w:t>
+      </w:r>
+    </w:p>
+    <w:p>
+      <w:pPr>
+        <w:pStyle w:val="a3"/>
+        <w:ind w:left="360" w:firstLineChars="0" w:firstLine="0"/>
+        <w:rPr>
+          <w:rFonts w:ascii="宋体" w:eastAsia="宋体" w:hAnsi="宋体" w:cs="Times New Roman"/>
+          <w:sz w:val="24"/>
+        </w:rPr>
+      </w:pPr>
+      <w:r>
+        <w:rPr>
+          <w:rFonts w:ascii="宋体" w:eastAsia="宋体" w:hAnsi="宋体" w:cs="Times New Roman" w:hint="eastAsia"/>
+          <w:sz w:val="24"/>
+        </w:rPr>
+        <w:t>search</w:t>
+      </w:r>
+      <w:r>
+        <w:rPr>
+          <w:rFonts w:ascii="宋体" w:eastAsia="宋体" w:hAnsi="宋体" w:cs="Times New Roman"/>
+          <w:sz w:val="24"/>
+        </w:rPr>
+        <w:t>ForCommunity.py用于将小区名称转换成坐标（</w:t>
+      </w:r>
+      <w:r>
+        <w:rPr>
+          <w:rFonts w:ascii="宋体" w:eastAsia="宋体" w:hAnsi="宋体" w:cs="Times New Roman" w:hint="eastAsia"/>
+          <w:sz w:val="24"/>
+        </w:rPr>
+        <w:t>坐标</w:t>
+      </w:r>
+      <w:r>
+        <w:rPr>
+          <w:rFonts w:ascii="宋体" w:eastAsia="宋体" w:hAnsi="宋体" w:cs="Times New Roman"/>
+          <w:sz w:val="24"/>
+        </w:rPr>
+        <w:t>通过</w:t>
+      </w:r>
+      <w:r>
+        <w:rPr>
+          <w:rFonts w:ascii="宋体" w:eastAsia="宋体" w:hAnsi="宋体" w:cs="Times New Roman" w:hint="eastAsia"/>
+          <w:sz w:val="24"/>
+        </w:rPr>
+        <w:t>高德</w:t>
+      </w:r>
+      <w:proofErr w:type="gramStart"/>
+      <w:r>
+        <w:rPr>
+          <w:rFonts w:ascii="宋体" w:eastAsia="宋体" w:hAnsi="宋体" w:cs="Times New Roman" w:hint="eastAsia"/>
+          <w:sz w:val="24"/>
+        </w:rPr>
+        <w:t>地图</w:t>
+      </w:r>
+      <w:r>
+        <w:rPr>
+          <w:rFonts w:ascii="宋体" w:eastAsia="宋体" w:hAnsi="宋体" w:cs="Times New Roman"/>
+          <w:sz w:val="24"/>
+        </w:rPr>
+        <w:t>爬取</w:t>
+      </w:r>
+      <w:proofErr w:type="gramEnd"/>
+      <w:r>
+        <w:rPr>
+          <w:rFonts w:ascii="宋体" w:eastAsia="宋体" w:hAnsi="宋体" w:cs="Times New Roman" w:hint="eastAsia"/>
+          <w:sz w:val="24"/>
+        </w:rPr>
+        <w:t>POI</w:t>
+      </w:r>
+      <w:r>
+        <w:rPr>
+          <w:rFonts w:ascii="宋体" w:eastAsia="宋体" w:hAnsi="宋体" w:cs="Times New Roman"/>
+          <w:sz w:val="24"/>
+        </w:rPr>
+        <w:t>）</w:t>
+      </w:r>
+    </w:p>
+    <w:p>
+      <w:pPr>
+        <w:pStyle w:val="a3"/>
+        <w:ind w:left="360" w:firstLineChars="0" w:firstLine="0"/>
+        <w:rPr>
+          <w:rFonts w:ascii="宋体" w:eastAsia="宋体" w:hAnsi="宋体" w:cs="Times New Roman"/>
+          <w:sz w:val="24"/>
+        </w:rPr>
+      </w:pPr>
+    </w:p>
+    <w:p>
+      <w:pPr>
+        <w:pStyle w:val="a3"/>
+        <w:ind w:left="360" w:firstLineChars="0" w:firstLine="0"/>
+        <w:rPr>
+          <w:rFonts w:ascii="宋体" w:eastAsia="宋体" w:hAnsi="宋体" w:cs="Times New Roman" w:hint="eastAsia"/>
+          <w:sz w:val="24"/>
+        </w:rPr>
+      </w:pPr>
+      <w:bookmarkStart w:id="0" w:name="_GoBack"/>
+      <w:bookmarkEnd w:id="0"/>
     </w:p>
     <w:sectPr>
       <w:pgSz w:w="11906" w:h="16838"/>

--- a/建模过程.docx
+++ b/建模过程.docx
@@ -113,53 +113,12 @@
         </w:rPr>
         <w:t>部分属性</w:t>
       </w:r>
-      <w:proofErr w:type="spellStart"/>
-      <w:r>
-        <w:rPr>
-          <w:rFonts w:ascii="宋体" w:eastAsia="宋体" w:hAnsi="宋体" w:cs="Times New Roman"/>
-          <w:sz w:val="24"/>
-        </w:rPr>
-        <w:t>attrs</w:t>
-      </w:r>
-      <w:proofErr w:type="spellEnd"/>
-      <w:r>
-        <w:rPr>
-          <w:rFonts w:ascii="宋体" w:eastAsia="宋体" w:hAnsi="宋体" w:cs="Times New Roman"/>
-          <w:sz w:val="24"/>
-        </w:rPr>
-        <w:t xml:space="preserve"> = ['</w:t>
-      </w:r>
-      <w:proofErr w:type="spellStart"/>
-      <w:r>
-        <w:rPr>
-          <w:rFonts w:ascii="宋体" w:eastAsia="宋体" w:hAnsi="宋体" w:cs="Times New Roman"/>
-          <w:sz w:val="24"/>
-        </w:rPr>
-        <w:t>decoration_condition</w:t>
-      </w:r>
-      <w:proofErr w:type="spellEnd"/>
-      <w:r>
-        <w:rPr>
-          <w:rFonts w:ascii="宋体" w:eastAsia="宋体" w:hAnsi="宋体" w:cs="Times New Roman"/>
-          <w:sz w:val="24"/>
-        </w:rPr>
-        <w:t>', 'elevator', '</w:t>
-      </w:r>
-      <w:proofErr w:type="spellStart"/>
-      <w:r>
-        <w:rPr>
-          <w:rFonts w:ascii="宋体" w:eastAsia="宋体" w:hAnsi="宋体" w:cs="Times New Roman"/>
-          <w:sz w:val="24"/>
-        </w:rPr>
-        <w:t>ownership','framework</w:t>
-      </w:r>
-      <w:proofErr w:type="spellEnd"/>
-      <w:r>
-        <w:rPr>
-          <w:rFonts w:ascii="宋体" w:eastAsia="宋体" w:hAnsi="宋体" w:cs="Times New Roman"/>
-          <w:sz w:val="24"/>
-        </w:rPr>
-        <w:t>']</w:t>
+      <w:r>
+        <w:rPr>
+          <w:rFonts w:ascii="宋体" w:eastAsia="宋体" w:hAnsi="宋体" w:cs="Times New Roman"/>
+          <w:sz w:val="24"/>
+        </w:rPr>
+        <w:t>attrs = ['decoration_condition', 'elevator', 'ownership','framework']</w:t>
       </w:r>
       <w:r>
         <w:rPr>
@@ -210,7 +169,6 @@
         </w:rPr>
         <w:t>随机森林</w:t>
       </w:r>
-      <w:proofErr w:type="spellStart"/>
       <w:r>
         <w:rPr>
           <w:rFonts w:ascii="宋体" w:eastAsia="宋体" w:hAnsi="宋体" w:cs="Times New Roman"/>
@@ -218,7 +176,6 @@
         </w:rPr>
         <w:t>RandomForestClassifier</w:t>
       </w:r>
-      <w:proofErr w:type="spellEnd"/>
       <w:r>
         <w:rPr>
           <w:rFonts w:ascii="宋体" w:eastAsia="宋体" w:hAnsi="宋体" w:cs="Times New Roman" w:hint="eastAsia"/>
@@ -398,30 +355,14 @@
           <w:rFonts w:ascii="宋体" w:eastAsia="宋体" w:hAnsi="宋体" w:cs="Times New Roman"/>
           <w:sz w:val="24"/>
         </w:rPr>
-        <w:t>split.py将数据集分裂</w:t>
-      </w:r>
-      <w:proofErr w:type="gramStart"/>
-      <w:r>
-        <w:rPr>
-          <w:rFonts w:ascii="宋体" w:eastAsia="宋体" w:hAnsi="宋体" w:cs="Times New Roman"/>
-          <w:sz w:val="24"/>
-        </w:rPr>
-        <w:t>成</w:t>
-      </w:r>
-      <w:r>
-        <w:rPr>
-          <w:rFonts w:ascii="宋体" w:eastAsia="宋体" w:hAnsi="宋体" w:cs="Times New Roman" w:hint="eastAsia"/>
-          <w:sz w:val="24"/>
-        </w:rPr>
-        <w:t>训练</w:t>
-      </w:r>
-      <w:proofErr w:type="gramEnd"/>
-      <w:r>
-        <w:rPr>
-          <w:rFonts w:ascii="宋体" w:eastAsia="宋体" w:hAnsi="宋体" w:cs="Times New Roman" w:hint="eastAsia"/>
-          <w:sz w:val="24"/>
-        </w:rPr>
-        <w:t>数据集train_data.csv</w:t>
+        <w:t>split.py将数据集分裂成</w:t>
+      </w:r>
+      <w:r>
+        <w:rPr>
+          <w:rFonts w:ascii="宋体" w:eastAsia="宋体" w:hAnsi="宋体" w:cs="Times New Roman" w:hint="eastAsia"/>
+          <w:sz w:val="24"/>
+        </w:rPr>
+        <w:t>训练数据集train_data.csv</w:t>
       </w:r>
       <w:r>
         <w:rPr>
@@ -519,23 +460,7 @@
           <w:rFonts w:ascii="宋体" w:eastAsia="宋体" w:hAnsi="宋体" w:cs="Times New Roman"/>
           <w:sz w:val="24"/>
         </w:rPr>
-        <w:t>主要使用</w:t>
-      </w:r>
-      <w:proofErr w:type="spellStart"/>
-      <w:r>
-        <w:rPr>
-          <w:rFonts w:ascii="宋体" w:eastAsia="宋体" w:hAnsi="宋体" w:cs="Times New Roman"/>
-          <w:sz w:val="24"/>
-        </w:rPr>
-        <w:t>sklearn</w:t>
-      </w:r>
-      <w:proofErr w:type="spellEnd"/>
-      <w:r>
-        <w:rPr>
-          <w:rFonts w:ascii="宋体" w:eastAsia="宋体" w:hAnsi="宋体" w:cs="Times New Roman"/>
-          <w:sz w:val="24"/>
-        </w:rPr>
-        <w:t>库中的一些</w:t>
+        <w:t>主要使用sklearn库中的一些</w:t>
       </w:r>
       <w:r>
         <w:rPr>
@@ -563,23 +488,7 @@
           <w:rFonts w:ascii="宋体" w:eastAsia="宋体" w:hAnsi="宋体" w:cs="Times New Roman"/>
           <w:sz w:val="24"/>
         </w:rPr>
-        <w:t>以及使用</w:t>
-      </w:r>
-      <w:proofErr w:type="spellStart"/>
-      <w:r>
-        <w:rPr>
-          <w:rFonts w:ascii="宋体" w:eastAsia="宋体" w:hAnsi="宋体" w:cs="Times New Roman"/>
-          <w:sz w:val="24"/>
-        </w:rPr>
-        <w:t>keras</w:t>
-      </w:r>
-      <w:proofErr w:type="spellEnd"/>
-      <w:r>
-        <w:rPr>
-          <w:rFonts w:ascii="宋体" w:eastAsia="宋体" w:hAnsi="宋体" w:cs="Times New Roman"/>
-          <w:sz w:val="24"/>
-        </w:rPr>
-        <w:t>搭建神经网络</w:t>
+        <w:t>以及使用keras搭建神经网络</w:t>
       </w:r>
       <w:r>
         <w:rPr>
@@ -615,7 +524,6 @@
           <w:sz w:val="24"/>
         </w:rPr>
       </w:pPr>
-      <w:proofErr w:type="spellStart"/>
       <w:r>
         <w:rPr>
           <w:rFonts w:ascii="宋体" w:eastAsia="宋体" w:hAnsi="宋体" w:cs="Times New Roman"/>
@@ -630,7 +538,6 @@
         </w:rPr>
         <w:t>klearn</w:t>
       </w:r>
-      <w:proofErr w:type="spellEnd"/>
       <w:r>
         <w:rPr>
           <w:rFonts w:ascii="宋体" w:eastAsia="宋体" w:hAnsi="宋体" w:cs="Times New Roman"/>
@@ -979,21 +886,12 @@
         </w:rPr>
         <w:t>用</w:t>
       </w:r>
-      <w:proofErr w:type="spellStart"/>
-      <w:r>
-        <w:rPr>
-          <w:rFonts w:ascii="宋体" w:eastAsia="宋体" w:hAnsi="宋体" w:cs="Times New Roman"/>
-          <w:sz w:val="24"/>
-        </w:rPr>
-        <w:t>keras</w:t>
-      </w:r>
-      <w:proofErr w:type="spellEnd"/>
-      <w:r>
-        <w:rPr>
-          <w:rFonts w:ascii="宋体" w:eastAsia="宋体" w:hAnsi="宋体" w:cs="Times New Roman"/>
-          <w:sz w:val="24"/>
-        </w:rPr>
-        <w:t>搭建了一个2层的神经网络，激活函数</w:t>
+      <w:r>
+        <w:rPr>
+          <w:rFonts w:ascii="宋体" w:eastAsia="宋体" w:hAnsi="宋体" w:cs="Times New Roman"/>
+          <w:sz w:val="24"/>
+        </w:rPr>
+        <w:t>keras搭建了一个2层的神经网络，激活函数</w:t>
       </w:r>
       <w:r>
         <w:rPr>
@@ -1002,7 +900,6 @@
         </w:rPr>
         <w:t>使用</w:t>
       </w:r>
-      <w:proofErr w:type="spellStart"/>
       <w:r>
         <w:rPr>
           <w:rFonts w:ascii="宋体" w:eastAsia="宋体" w:hAnsi="宋体" w:cs="Times New Roman"/>
@@ -1010,7 +907,6 @@
         </w:rPr>
         <w:t>relu</w:t>
       </w:r>
-      <w:proofErr w:type="spellEnd"/>
       <w:r>
         <w:rPr>
           <w:rFonts w:ascii="宋体" w:eastAsia="宋体" w:hAnsi="宋体" w:cs="Times New Roman" w:hint="eastAsia"/>
@@ -1332,30 +1228,14 @@
           <w:rFonts w:ascii="宋体" w:eastAsia="宋体" w:hAnsi="宋体" w:cs="Times New Roman" w:hint="eastAsia"/>
           <w:sz w:val="24"/>
         </w:rPr>
-        <w:t>R^2</w:t>
-      </w:r>
-      <w:proofErr w:type="gramStart"/>
-      <w:r>
-        <w:rPr>
-          <w:rFonts w:ascii="宋体" w:eastAsia="宋体" w:hAnsi="宋体" w:cs="Times New Roman" w:hint="eastAsia"/>
-          <w:sz w:val="24"/>
-        </w:rPr>
-        <w:t>值</w:t>
-      </w:r>
-      <w:r>
-        <w:rPr>
-          <w:rFonts w:ascii="宋体" w:eastAsia="宋体" w:hAnsi="宋体" w:cs="Times New Roman"/>
-          <w:sz w:val="24"/>
-        </w:rPr>
-        <w:t>有了</w:t>
-      </w:r>
-      <w:proofErr w:type="gramEnd"/>
-      <w:r>
-        <w:rPr>
-          <w:rFonts w:ascii="宋体" w:eastAsia="宋体" w:hAnsi="宋体" w:cs="Times New Roman"/>
-          <w:sz w:val="24"/>
-        </w:rPr>
-        <w:t>明显的提高</w:t>
+        <w:t>R^2值</w:t>
+      </w:r>
+      <w:r>
+        <w:rPr>
+          <w:rFonts w:ascii="宋体" w:eastAsia="宋体" w:hAnsi="宋体" w:cs="Times New Roman"/>
+          <w:sz w:val="24"/>
+        </w:rPr>
+        <w:t>有了明显的提高</w:t>
       </w:r>
       <w:r>
         <w:rPr>
@@ -1490,7 +1370,6 @@
         </w:rPr>
         <w:t>训练过程中的均方误差</w:t>
       </w:r>
-      <w:proofErr w:type="spellStart"/>
       <w:r>
         <w:rPr>
           <w:rFonts w:ascii="宋体" w:eastAsia="宋体" w:hAnsi="宋体" w:cs="Times New Roman"/>
@@ -1498,7 +1377,6 @@
         </w:rPr>
         <w:t>mean_squared_error</w:t>
       </w:r>
-      <w:proofErr w:type="spellEnd"/>
       <w:r>
         <w:rPr>
           <w:rFonts w:ascii="宋体" w:eastAsia="宋体" w:hAnsi="宋体" w:cs="Times New Roman" w:hint="eastAsia"/>
@@ -1611,21 +1489,12 @@
         </w:rPr>
         <w:t>。并经过</w:t>
       </w:r>
-      <w:proofErr w:type="gramStart"/>
-      <w:r>
-        <w:rPr>
-          <w:rFonts w:ascii="宋体" w:eastAsia="宋体" w:hAnsi="宋体" w:cs="Times New Roman"/>
-          <w:sz w:val="24"/>
-        </w:rPr>
-        <w:t>进一步调参后</w:t>
-      </w:r>
-      <w:proofErr w:type="gramEnd"/>
-      <w:r>
-        <w:rPr>
-          <w:rFonts w:ascii="宋体" w:eastAsia="宋体" w:hAnsi="宋体" w:cs="Times New Roman"/>
-          <w:sz w:val="24"/>
-        </w:rPr>
-        <w:t>，</w:t>
+      <w:r>
+        <w:rPr>
+          <w:rFonts w:ascii="宋体" w:eastAsia="宋体" w:hAnsi="宋体" w:cs="Times New Roman"/>
+          <w:sz w:val="24"/>
+        </w:rPr>
+        <w:t>进一步调参后，</w:t>
       </w:r>
       <w:r>
         <w:rPr>
@@ -1646,17 +1515,8 @@
           <w:rFonts w:ascii="宋体" w:eastAsia="宋体" w:hAnsi="宋体" w:cs="Times New Roman" w:hint="eastAsia"/>
           <w:sz w:val="24"/>
         </w:rPr>
-        <w:t>R^2</w:t>
-      </w:r>
-      <w:proofErr w:type="gramStart"/>
-      <w:r>
-        <w:rPr>
-          <w:rFonts w:ascii="宋体" w:eastAsia="宋体" w:hAnsi="宋体" w:cs="Times New Roman" w:hint="eastAsia"/>
-          <w:sz w:val="24"/>
-        </w:rPr>
-        <w:t>值能够</w:t>
-      </w:r>
-      <w:proofErr w:type="gramEnd"/>
+        <w:t>R^2值能够</w:t>
+      </w:r>
       <w:r>
         <w:rPr>
           <w:rFonts w:ascii="宋体" w:eastAsia="宋体" w:hAnsi="宋体" w:cs="Times New Roman"/>
@@ -2000,15 +1860,7 @@
           <w:rFonts w:ascii="宋体" w:eastAsia="宋体" w:hAnsi="宋体" w:cs="Times New Roman" w:hint="eastAsia"/>
           <w:sz w:val="24"/>
         </w:rPr>
-        <w:t>高德</w:t>
-      </w:r>
-      <w:proofErr w:type="gramStart"/>
-      <w:r>
-        <w:rPr>
-          <w:rFonts w:ascii="宋体" w:eastAsia="宋体" w:hAnsi="宋体" w:cs="Times New Roman" w:hint="eastAsia"/>
-          <w:sz w:val="24"/>
-        </w:rPr>
-        <w:t>地图</w:t>
+        <w:t>高德地图</w:t>
       </w:r>
       <w:r>
         <w:rPr>
@@ -2017,7 +1869,6 @@
         </w:rPr>
         <w:t>爬取</w:t>
       </w:r>
-      <w:proofErr w:type="gramEnd"/>
       <w:r>
         <w:rPr>
           <w:rFonts w:ascii="宋体" w:eastAsia="宋体" w:hAnsi="宋体" w:cs="Times New Roman" w:hint="eastAsia"/>
@@ -2038,22 +1889,50 @@
         <w:pStyle w:val="a3"/>
         <w:ind w:left="360" w:firstLineChars="0" w:firstLine="0"/>
         <w:rPr>
-          <w:rFonts w:ascii="宋体" w:eastAsia="宋体" w:hAnsi="宋体" w:cs="Times New Roman"/>
-          <w:sz w:val="24"/>
-        </w:rPr>
-      </w:pPr>
-    </w:p>
-    <w:p>
-      <w:pPr>
-        <w:pStyle w:val="a3"/>
-        <w:ind w:left="360" w:firstLineChars="0" w:firstLine="0"/>
-        <w:rPr>
-          <w:rFonts w:ascii="宋体" w:eastAsia="宋体" w:hAnsi="宋体" w:cs="Times New Roman" w:hint="eastAsia"/>
-          <w:sz w:val="24"/>
-        </w:rPr>
-      </w:pPr>
+          <w:rFonts w:ascii="宋体" w:eastAsia="宋体" w:hAnsi="宋体" w:cs="Times New Roman" w:hint="eastAsia"/>
+          <w:sz w:val="24"/>
+        </w:rPr>
+      </w:pPr>
+      <w:r>
+        <w:rPr>
+          <w:rFonts w:ascii="宋体" w:eastAsia="宋体" w:hAnsi="宋体" w:cs="Times New Roman"/>
+          <w:sz w:val="24"/>
+        </w:rPr>
+        <w:t>coordinate</w:t>
+      </w:r>
+      <w:r>
+        <w:rPr>
+          <w:rFonts w:ascii="宋体" w:eastAsia="宋体" w:hAnsi="宋体" w:cs="Times New Roman"/>
+          <w:sz w:val="24"/>
+        </w:rPr>
+        <w:t xml:space="preserve">.csv </w:t>
+      </w:r>
+      <w:r>
+        <w:rPr>
+          <w:rFonts w:ascii="宋体" w:eastAsia="宋体" w:hAnsi="宋体" w:cs="Times New Roman" w:hint="eastAsia"/>
+          <w:sz w:val="24"/>
+        </w:rPr>
+        <w:t>不同地区</w:t>
+      </w:r>
+      <w:r>
+        <w:rPr>
+          <w:rFonts w:ascii="宋体" w:eastAsia="宋体" w:hAnsi="宋体" w:cs="Times New Roman"/>
+          <w:sz w:val="24"/>
+        </w:rPr>
+        <w:t>，经纬度与价格对照关系，初步分析时作图使用</w:t>
+      </w:r>
       <w:bookmarkStart w:id="0" w:name="_GoBack"/>
       <w:bookmarkEnd w:id="0"/>
+    </w:p>
+    <w:p>
+      <w:pPr>
+        <w:pStyle w:val="a3"/>
+        <w:ind w:left="360" w:firstLineChars="0" w:firstLine="0"/>
+        <w:rPr>
+          <w:rFonts w:ascii="宋体" w:eastAsia="宋体" w:hAnsi="宋体" w:cs="Times New Roman"/>
+          <w:sz w:val="24"/>
+        </w:rPr>
+      </w:pPr>
     </w:p>
     <w:sectPr>
       <w:pgSz w:w="11906" w:h="16838"/>
